--- a/resources/templates/PLANTILLA_REVALIDACION.docx
+++ b/resources/templates/PLANTILLA_REVALIDACION.docx
@@ -237,7 +237,7 @@
               <w:rPr>
                 <w:lang w:val="es-ES"/>
               </w:rPr>
-              <w:t>IMPRONTA</w:t>
+              <w:t>${impronta}</w:t>
             </w:r>
           </w:p>
         </w:tc>
